--- a/multichoice/build/es_electric_power.docx
+++ b/multichoice/build/es_electric_power.docx
@@ -45,7 +45,7 @@
       <w:r>
         <w:t>c)</w:t>
         <w:tab/>
-        <w:t>345W</w:t>
+        <w:t>0.0065W</w:t>
       </w:r>
     </w:p>
     <w:p>
@@ -55,7 +55,7 @@
       <w:r>
         <w:t>d)</w:t>
         <w:tab/>
-        <w:t>0.0065W</w:t>
+        <w:t>345W</w:t>
       </w:r>
     </w:p>
     <w:p>
@@ -83,7 +83,7 @@
       <w:r>
         <w:t>a)</w:t>
         <w:tab/>
-        <w:t>230W</w:t>
+        <w:t>23W</w:t>
       </w:r>
     </w:p>
     <w:p>
@@ -93,7 +93,7 @@
       <w:r>
         <w:t>b)</w:t>
         <w:tab/>
-        <w:t>2300W</w:t>
+        <w:t>230W</w:t>
       </w:r>
     </w:p>
     <w:p>
@@ -103,7 +103,7 @@
       <w:r>
         <w:t>c)</w:t>
         <w:tab/>
-        <w:t>23W</w:t>
+        <w:t>2300W</w:t>
       </w:r>
     </w:p>
     <w:p>
@@ -131,7 +131,7 @@
       <w:r>
         <w:t>a)</w:t>
         <w:tab/>
-        <w:t>230W</w:t>
+        <w:t>3450W</w:t>
       </w:r>
     </w:p>
     <w:p>
@@ -141,7 +141,7 @@
       <w:r>
         <w:t>b)</w:t>
         <w:tab/>
-        <w:t>0,065W</w:t>
+        <w:t>15.3W</w:t>
       </w:r>
     </w:p>
     <w:p>
@@ -151,7 +151,7 @@
       <w:r>
         <w:t>c)</w:t>
         <w:tab/>
-        <w:t>15W</w:t>
+        <w:t>230W</w:t>
       </w:r>
     </w:p>
     <w:p>
@@ -161,7 +161,7 @@
       <w:r>
         <w:t>d)</w:t>
         <w:tab/>
-        <w:t>3450W</w:t>
+        <w:t>15W</w:t>
       </w:r>
     </w:p>
     <w:p>
@@ -171,7 +171,7 @@
       <w:r>
         <w:t>e)</w:t>
         <w:tab/>
-        <w:t>15.3W</w:t>
+        <w:t>0,065W</w:t>
       </w:r>
     </w:p>
     <w:p>
@@ -189,7 +189,7 @@
       <w:r>
         <w:t>a)</w:t>
         <w:tab/>
-        <w:t>0,0416W</w:t>
+        <w:t>5W</w:t>
       </w:r>
     </w:p>
     <w:p>
@@ -199,7 +199,7 @@
       <w:r>
         <w:t>b)</w:t>
         <w:tab/>
-        <w:t>120W</w:t>
+        <w:t>0,0416W</w:t>
       </w:r>
     </w:p>
     <w:p>
@@ -209,7 +209,7 @@
       <w:r>
         <w:t>c)</w:t>
         <w:tab/>
-        <w:t>600W</w:t>
+        <w:t>24W</w:t>
       </w:r>
     </w:p>
     <w:p>
@@ -219,7 +219,7 @@
       <w:r>
         <w:t>d)</w:t>
         <w:tab/>
-        <w:t>5W</w:t>
+        <w:t>120W</w:t>
       </w:r>
     </w:p>
     <w:p>
@@ -229,7 +229,7 @@
       <w:r>
         <w:t>e)</w:t>
         <w:tab/>
-        <w:t>24W</w:t>
+        <w:t>600W</w:t>
       </w:r>
     </w:p>
     <w:p>
@@ -247,7 +247,7 @@
       <w:r>
         <w:t>a)</w:t>
         <w:tab/>
-        <w:t>0,1W</w:t>
+        <w:t>2.5W</w:t>
       </w:r>
     </w:p>
     <w:p>
@@ -257,7 +257,7 @@
       <w:r>
         <w:t>b)</w:t>
         <w:tab/>
-        <w:t>0.5W</w:t>
+        <w:t>10W</w:t>
       </w:r>
     </w:p>
     <w:p>
@@ -267,7 +267,7 @@
       <w:r>
         <w:t>c)</w:t>
         <w:tab/>
-        <w:t>2.5W</w:t>
+        <w:t>0,1W</w:t>
       </w:r>
     </w:p>
     <w:p>
@@ -277,7 +277,7 @@
       <w:r>
         <w:t>d)</w:t>
         <w:tab/>
-        <w:t>10W</w:t>
+        <w:t>0.5W</w:t>
       </w:r>
     </w:p>
     <w:p>
@@ -315,7 +315,65 @@
       <w:r>
         <w:t>b)</w:t>
         <w:tab/>
+        <w:t>230W</w:t>
+      </w:r>
+    </w:p>
+    <w:p>
+      <w:pPr>
+        <w:pStyle w:val="Choice"/>
+      </w:pPr>
+      <w:r>
+        <w:t>c)</w:t>
+        <w:tab/>
+        <w:t>0.108W</w:t>
+      </w:r>
+    </w:p>
+    <w:p>
+      <w:pPr>
+        <w:pStyle w:val="Choice"/>
+      </w:pPr>
+      <w:r>
+        <w:t>d)</w:t>
+        <w:tab/>
+        <w:t>5750W</w:t>
+      </w:r>
+    </w:p>
+    <w:p>
+      <w:pPr>
+        <w:pStyle w:val="Choice"/>
+      </w:pPr>
+      <w:r>
+        <w:t>e)</w:t>
+        <w:tab/>
         <w:t>9.2W</w:t>
+      </w:r>
+    </w:p>
+    <w:p>
+      <w:pPr>
+        <w:pStyle w:val="ListNumber"/>
+      </w:pPr>
+      <w:r>
+        <w:t>¿Qué potencia máxima tendrá una casa con limitación de 15 Amperios si la tensión de red es de 230V?</w:t>
+      </w:r>
+    </w:p>
+    <w:p>
+      <w:pPr>
+        <w:pStyle w:val="Choice"/>
+      </w:pPr>
+      <w:r>
+        <w:t>a)</w:t>
+        <w:tab/>
+        <w:t>3450W</w:t>
+      </w:r>
+    </w:p>
+    <w:p>
+      <w:pPr>
+        <w:pStyle w:val="Choice"/>
+      </w:pPr>
+      <w:r>
+        <w:t>b)</w:t>
+        <w:tab/>
+        <w:t>15W</w:t>
       </w:r>
     </w:p>
     <w:p>
@@ -335,7 +393,7 @@
       <w:r>
         <w:t>d)</w:t>
         <w:tab/>
-        <w:t>5750W</w:t>
+        <w:t>0.065W</w:t>
       </w:r>
     </w:p>
     <w:p>
@@ -345,65 +403,7 @@
       <w:r>
         <w:t>e)</w:t>
         <w:tab/>
-        <w:t>0.108W</w:t>
-      </w:r>
-    </w:p>
-    <w:p>
-      <w:pPr>
-        <w:pStyle w:val="ListNumber"/>
-      </w:pPr>
-      <w:r>
-        <w:t>¿Qué potencia máxima tendrá una casa con limitación de 15 Amperios si la tensión de red es de 230V?</w:t>
-      </w:r>
-    </w:p>
-    <w:p>
-      <w:pPr>
-        <w:pStyle w:val="Choice"/>
-      </w:pPr>
-      <w:r>
-        <w:t>a)</w:t>
-        <w:tab/>
-        <w:t>230W</w:t>
-      </w:r>
-    </w:p>
-    <w:p>
-      <w:pPr>
-        <w:pStyle w:val="Choice"/>
-      </w:pPr>
-      <w:r>
-        <w:t>b)</w:t>
-        <w:tab/>
-        <w:t>15W</w:t>
-      </w:r>
-    </w:p>
-    <w:p>
-      <w:pPr>
-        <w:pStyle w:val="Choice"/>
-      </w:pPr>
-      <w:r>
-        <w:t>c)</w:t>
-        <w:tab/>
         <w:t>15.3W</w:t>
-      </w:r>
-    </w:p>
-    <w:p>
-      <w:pPr>
-        <w:pStyle w:val="Choice"/>
-      </w:pPr>
-      <w:r>
-        <w:t>d)</w:t>
-        <w:tab/>
-        <w:t>3450W</w:t>
-      </w:r>
-    </w:p>
-    <w:p>
-      <w:pPr>
-        <w:pStyle w:val="Choice"/>
-      </w:pPr>
-      <w:r>
-        <w:t>e)</w:t>
-        <w:tab/>
-        <w:t>0.065W</w:t>
       </w:r>
     </w:p>
     <w:p>
@@ -451,7 +451,7 @@
       <w:r>
         <w:t>d)</w:t>
         <w:tab/>
-        <w:t>6W</w:t>
+        <w:t>2W</w:t>
       </w:r>
     </w:p>
     <w:p>
@@ -461,7 +461,7 @@
       <w:r>
         <w:t>e)</w:t>
         <w:tab/>
-        <w:t>2W</w:t>
+        <w:t>6W</w:t>
       </w:r>
     </w:p>
     <w:p>
@@ -479,7 +479,7 @@
       <w:r>
         <w:t>a)</w:t>
         <w:tab/>
-        <w:t>0.115A</w:t>
+        <w:t>230A</w:t>
       </w:r>
     </w:p>
     <w:p>
@@ -489,7 +489,7 @@
       <w:r>
         <w:t>b)</w:t>
         <w:tab/>
-        <w:t>8.69A</w:t>
+        <w:t>460000A</w:t>
       </w:r>
     </w:p>
     <w:p>
@@ -499,7 +499,7 @@
       <w:r>
         <w:t>c)</w:t>
         <w:tab/>
-        <w:t>460000A</w:t>
+        <w:t>2000A</w:t>
       </w:r>
     </w:p>
     <w:p>
@@ -509,7 +509,7 @@
       <w:r>
         <w:t>d)</w:t>
         <w:tab/>
-        <w:t>2000A</w:t>
+        <w:t>0.115A</w:t>
       </w:r>
     </w:p>
     <w:p>
@@ -519,7 +519,7 @@
       <w:r>
         <w:t>e)</w:t>
         <w:tab/>
-        <w:t>230A</w:t>
+        <w:t>8.69A</w:t>
       </w:r>
     </w:p>
     <w:p>
@@ -537,7 +537,7 @@
       <w:r>
         <w:t>a)</w:t>
         <w:tab/>
-        <w:t>10A</w:t>
+        <w:t>230A</w:t>
       </w:r>
     </w:p>
     <w:p>
@@ -547,7 +547,7 @@
       <w:r>
         <w:t>b)</w:t>
         <w:tab/>
-        <w:t>23A</w:t>
+        <w:t>0.1A</w:t>
       </w:r>
     </w:p>
     <w:p>
@@ -557,7 +557,7 @@
       <w:r>
         <w:t>c)</w:t>
         <w:tab/>
-        <w:t>230A</w:t>
+        <w:t>5290A</w:t>
       </w:r>
     </w:p>
     <w:p>
@@ -567,7 +567,7 @@
       <w:r>
         <w:t>d)</w:t>
         <w:tab/>
-        <w:t>5290A</w:t>
+        <w:t>23A</w:t>
       </w:r>
     </w:p>
     <w:p>
@@ -577,7 +577,7 @@
       <w:r>
         <w:t>e)</w:t>
         <w:tab/>
-        <w:t>0.1A</w:t>
+        <w:t>10A</w:t>
       </w:r>
     </w:p>
     <w:p>
@@ -595,7 +595,7 @@
       <w:r>
         <w:t>a)</w:t>
         <w:tab/>
-        <w:t>2A</w:t>
+        <w:t>0.5A</w:t>
       </w:r>
     </w:p>
     <w:p>
@@ -605,7 +605,7 @@
       <w:r>
         <w:t>b)</w:t>
         <w:tab/>
-        <w:t>12A</w:t>
+        <w:t>24A</w:t>
       </w:r>
     </w:p>
     <w:p>
@@ -615,7 +615,7 @@
       <w:r>
         <w:t>c)</w:t>
         <w:tab/>
-        <w:t>24A</w:t>
+        <w:t>12A</w:t>
       </w:r>
     </w:p>
     <w:p>
@@ -635,7 +635,7 @@
       <w:r>
         <w:t>e)</w:t>
         <w:tab/>
-        <w:t>0.5A</w:t>
+        <w:t>2A</w:t>
       </w:r>
     </w:p>
     <w:p>
@@ -653,7 +653,7 @@
       <w:r>
         <w:t>a)</w:t>
         <w:tab/>
-        <w:t>14400A</w:t>
+        <w:t>1200A</w:t>
       </w:r>
     </w:p>
     <w:p>
@@ -663,7 +663,7 @@
       <w:r>
         <w:t>b)</w:t>
         <w:tab/>
-        <w:t>0.01A</w:t>
+        <w:t>14400A</w:t>
       </w:r>
     </w:p>
     <w:p>
@@ -673,7 +673,7 @@
       <w:r>
         <w:t>c)</w:t>
         <w:tab/>
-        <w:t>100A</w:t>
+        <w:t>0.01A</w:t>
       </w:r>
     </w:p>
     <w:p>
@@ -683,7 +683,7 @@
       <w:r>
         <w:t>d)</w:t>
         <w:tab/>
-        <w:t>1200A</w:t>
+        <w:t>100A</w:t>
       </w:r>
     </w:p>
     <w:p>
@@ -711,7 +711,7 @@
       <w:r>
         <w:t>a)</w:t>
         <w:tab/>
-        <w:t>480V</w:t>
+        <w:t>0.008V</w:t>
       </w:r>
     </w:p>
     <w:p>
@@ -731,7 +731,7 @@
       <w:r>
         <w:t>c)</w:t>
         <w:tab/>
-        <w:t>0.008V</w:t>
+        <w:t>480V</w:t>
       </w:r>
     </w:p>
     <w:p>
@@ -741,7 +741,7 @@
       <w:r>
         <w:t>d)</w:t>
         <w:tab/>
-        <w:t>2V</w:t>
+        <w:t>240V</w:t>
       </w:r>
     </w:p>
     <w:p>
@@ -751,7 +751,7 @@
       <w:r>
         <w:t>e)</w:t>
         <w:tab/>
-        <w:t>240V</w:t>
+        <w:t>2V</w:t>
       </w:r>
     </w:p>
     <w:p>
@@ -769,7 +769,7 @@
       <w:r>
         <w:t>a)</w:t>
         <w:tab/>
-        <w:t>80V</w:t>
+        <w:t>0.5V</w:t>
       </w:r>
     </w:p>
     <w:p>
@@ -789,7 +789,7 @@
       <w:r>
         <w:t>c)</w:t>
         <w:tab/>
-        <w:t>2V</w:t>
+        <w:t>80V</w:t>
       </w:r>
     </w:p>
     <w:p>
@@ -809,7 +809,7 @@
       <w:r>
         <w:t>e)</w:t>
         <w:tab/>
-        <w:t>0.5V</w:t>
+        <w:t>2V</w:t>
       </w:r>
     </w:p>
     <w:p>
@@ -827,7 +827,7 @@
       <w:r>
         <w:t>a)</w:t>
         <w:tab/>
-        <w:t>2V</w:t>
+        <w:t>0.002V</w:t>
       </w:r>
     </w:p>
     <w:p>
@@ -837,7 +837,7 @@
       <w:r>
         <w:t>b)</w:t>
         <w:tab/>
-        <w:t>0.5V</w:t>
+        <w:t>2V</w:t>
       </w:r>
     </w:p>
     <w:p>
@@ -847,7 +847,7 @@
       <w:r>
         <w:t>c)</w:t>
         <w:tab/>
-        <w:t>0.002V</w:t>
+        <w:t>2000V</w:t>
       </w:r>
     </w:p>
     <w:p>
@@ -857,7 +857,7 @@
       <w:r>
         <w:t>d)</w:t>
         <w:tab/>
-        <w:t>2000V</w:t>
+        <w:t>1000V</w:t>
       </w:r>
     </w:p>
     <w:p>
@@ -867,7 +867,7 @@
       <w:r>
         <w:t>e)</w:t>
         <w:tab/>
-        <w:t>1000V</w:t>
+        <w:t>0.5V</w:t>
       </w:r>
     </w:p>
     <w:p>
@@ -885,7 +885,7 @@
       <w:r>
         <w:t>a)</w:t>
         <w:tab/>
-        <w:t>2V</w:t>
+        <w:t>18V</w:t>
       </w:r>
     </w:p>
     <w:p>
@@ -895,7 +895,7 @@
       <w:r>
         <w:t>b)</w:t>
         <w:tab/>
-        <w:t>9V</w:t>
+        <w:t>2V</w:t>
       </w:r>
     </w:p>
     <w:p>
@@ -915,7 +915,7 @@
       <w:r>
         <w:t>d)</w:t>
         <w:tab/>
-        <w:t>36V</w:t>
+        <w:t>9V</w:t>
       </w:r>
     </w:p>
     <w:p>
@@ -925,7 +925,7 @@
       <w:r>
         <w:t>e)</w:t>
         <w:tab/>
-        <w:t>18V</w:t>
+        <w:t>36V</w:t>
       </w:r>
     </w:p>
     <w:sectPr>
